--- a/output/appendix/tablea4.docx
+++ b/output/appendix/tablea4.docx
@@ -136,6 +136,42 @@
               <w:jc w:val="left"/>
             </w:pPr>
             <w:r>
+              <w:t xml:space="preserve">-0.003+</w:t>
+            </w:r>
+          </w:p>
+        </w:tc>
+        <w:tc>
+          <w:tcPr/>
+          <w:p>
+            <w:pPr>
+              <w:pStyle w:val="Compact"/>
+              <w:jc w:val="left"/>
+            </w:pPr>
+            <w:r>
+              <w:t xml:space="preserve">-0.004*</w:t>
+            </w:r>
+          </w:p>
+        </w:tc>
+        <w:tc>
+          <w:tcPr/>
+          <w:p>
+            <w:pPr>
+              <w:pStyle w:val="Compact"/>
+              <w:jc w:val="left"/>
+            </w:pPr>
+            <w:r>
+              <w:t xml:space="preserve">0.000</w:t>
+            </w:r>
+          </w:p>
+        </w:tc>
+        <w:tc>
+          <w:tcPr/>
+          <w:p>
+            <w:pPr>
+              <w:pStyle w:val="Compact"/>
+              <w:jc w:val="left"/>
+            </w:pPr>
+            <w:r>
               <w:t xml:space="preserve">0.001</w:t>
             </w:r>
           </w:p>
@@ -149,42 +185,6 @@
             </w:pPr>
             <w:r>
               <w:t xml:space="preserve">0.000</w:t>
-            </w:r>
-          </w:p>
-        </w:tc>
-        <w:tc>
-          <w:tcPr/>
-          <w:p>
-            <w:pPr>
-              <w:pStyle w:val="Compact"/>
-              <w:jc w:val="left"/>
-            </w:pPr>
-            <w:r>
-              <w:t xml:space="preserve">0.000</w:t>
-            </w:r>
-          </w:p>
-        </w:tc>
-        <w:tc>
-          <w:tcPr/>
-          <w:p>
-            <w:pPr>
-              <w:pStyle w:val="Compact"/>
-              <w:jc w:val="left"/>
-            </w:pPr>
-            <w:r>
-              <w:t xml:space="preserve">-0.003+</w:t>
-            </w:r>
-          </w:p>
-        </w:tc>
-        <w:tc>
-          <w:tcPr/>
-          <w:p>
-            <w:pPr>
-              <w:pStyle w:val="Compact"/>
-              <w:jc w:val="left"/>
-            </w:pPr>
-            <w:r>
-              <w:t xml:space="preserve">-0.004*</w:t>
             </w:r>
           </w:p>
         </w:tc>
@@ -218,6 +218,42 @@
               <w:jc w:val="left"/>
             </w:pPr>
             <w:r>
+              <w:t xml:space="preserve">(0.002)</w:t>
+            </w:r>
+          </w:p>
+        </w:tc>
+        <w:tc>
+          <w:tcPr/>
+          <w:p>
+            <w:pPr>
+              <w:pStyle w:val="Compact"/>
+              <w:jc w:val="left"/>
+            </w:pPr>
+            <w:r>
+              <w:t xml:space="preserve">(0.002)</w:t>
+            </w:r>
+          </w:p>
+        </w:tc>
+        <w:tc>
+          <w:tcPr/>
+          <w:p>
+            <w:pPr>
+              <w:pStyle w:val="Compact"/>
+              <w:jc w:val="left"/>
+            </w:pPr>
+            <w:r>
+              <w:t xml:space="preserve">(0.002)</w:t>
+            </w:r>
+          </w:p>
+        </w:tc>
+        <w:tc>
+          <w:tcPr/>
+          <w:p>
+            <w:pPr>
+              <w:pStyle w:val="Compact"/>
+              <w:jc w:val="left"/>
+            </w:pPr>
+            <w:r>
               <w:t xml:space="preserve">(0.001)</w:t>
             </w:r>
           </w:p>
@@ -231,42 +267,6 @@
             </w:pPr>
             <w:r>
               <w:t xml:space="preserve">(0.001)</w:t>
-            </w:r>
-          </w:p>
-        </w:tc>
-        <w:tc>
-          <w:tcPr/>
-          <w:p>
-            <w:pPr>
-              <w:pStyle w:val="Compact"/>
-              <w:jc w:val="left"/>
-            </w:pPr>
-            <w:r>
-              <w:t xml:space="preserve">(0.002)</w:t>
-            </w:r>
-          </w:p>
-        </w:tc>
-        <w:tc>
-          <w:tcPr/>
-          <w:p>
-            <w:pPr>
-              <w:pStyle w:val="Compact"/>
-              <w:jc w:val="left"/>
-            </w:pPr>
-            <w:r>
-              <w:t xml:space="preserve">(0.002)</w:t>
-            </w:r>
-          </w:p>
-        </w:tc>
-        <w:tc>
-          <w:tcPr/>
-          <w:p>
-            <w:pPr>
-              <w:pStyle w:val="Compact"/>
-              <w:jc w:val="left"/>
-            </w:pPr>
-            <w:r>
-              <w:t xml:space="preserve">(0.002)</w:t>
             </w:r>
           </w:p>
         </w:tc>
@@ -292,6 +292,42 @@
               <w:jc w:val="left"/>
             </w:pPr>
             <w:r>
+              <w:t xml:space="preserve">0.000</w:t>
+            </w:r>
+          </w:p>
+        </w:tc>
+        <w:tc>
+          <w:tcPr/>
+          <w:p>
+            <w:pPr>
+              <w:pStyle w:val="Compact"/>
+              <w:jc w:val="left"/>
+            </w:pPr>
+            <w:r>
+              <w:t xml:space="preserve">0.001</w:t>
+            </w:r>
+          </w:p>
+        </w:tc>
+        <w:tc>
+          <w:tcPr/>
+          <w:p>
+            <w:pPr>
+              <w:pStyle w:val="Compact"/>
+              <w:jc w:val="left"/>
+            </w:pPr>
+            <w:r>
+              <w:t xml:space="preserve">0.001</w:t>
+            </w:r>
+          </w:p>
+        </w:tc>
+        <w:tc>
+          <w:tcPr/>
+          <w:p>
+            <w:pPr>
+              <w:pStyle w:val="Compact"/>
+              <w:jc w:val="left"/>
+            </w:pPr>
+            <w:r>
               <w:t xml:space="preserve">-0.001</w:t>
             </w:r>
           </w:p>
@@ -305,42 +341,6 @@
             </w:pPr>
             <w:r>
               <w:t xml:space="preserve">-0.001</w:t>
-            </w:r>
-          </w:p>
-        </w:tc>
-        <w:tc>
-          <w:tcPr/>
-          <w:p>
-            <w:pPr>
-              <w:pStyle w:val="Compact"/>
-              <w:jc w:val="left"/>
-            </w:pPr>
-            <w:r>
-              <w:t xml:space="preserve">0.001</w:t>
-            </w:r>
-          </w:p>
-        </w:tc>
-        <w:tc>
-          <w:tcPr/>
-          <w:p>
-            <w:pPr>
-              <w:pStyle w:val="Compact"/>
-              <w:jc w:val="left"/>
-            </w:pPr>
-            <w:r>
-              <w:t xml:space="preserve">0.000</w:t>
-            </w:r>
-          </w:p>
-        </w:tc>
-        <w:tc>
-          <w:tcPr/>
-          <w:p>
-            <w:pPr>
-              <w:pStyle w:val="Compact"/>
-              <w:jc w:val="left"/>
-            </w:pPr>
-            <w:r>
-              <w:t xml:space="preserve">0.001</w:t>
             </w:r>
           </w:p>
         </w:tc>
@@ -460,6 +460,42 @@
               <w:jc w:val="left"/>
             </w:pPr>
             <w:r>
+              <w:t xml:space="preserve">0.032</w:t>
+            </w:r>
+          </w:p>
+        </w:tc>
+        <w:tc>
+          <w:tcPr/>
+          <w:p>
+            <w:pPr>
+              <w:pStyle w:val="Compact"/>
+              <w:jc w:val="left"/>
+            </w:pPr>
+            <w:r>
+              <w:t xml:space="preserve">0.027</w:t>
+            </w:r>
+          </w:p>
+        </w:tc>
+        <w:tc>
+          <w:tcPr/>
+          <w:p>
+            <w:pPr>
+              <w:pStyle w:val="Compact"/>
+              <w:jc w:val="left"/>
+            </w:pPr>
+            <w:r>
+              <w:t xml:space="preserve">0.024</w:t>
+            </w:r>
+          </w:p>
+        </w:tc>
+        <w:tc>
+          <w:tcPr/>
+          <w:p>
+            <w:pPr>
+              <w:pStyle w:val="Compact"/>
+              <w:jc w:val="left"/>
+            </w:pPr>
+            <w:r>
               <w:t xml:space="preserve">0.007</w:t>
             </w:r>
           </w:p>
@@ -485,42 +521,6 @@
             </w:pPr>
             <w:r>
               <w:t xml:space="preserve">0.005</w:t>
-            </w:r>
-          </w:p>
-        </w:tc>
-        <w:tc>
-          <w:tcPr/>
-          <w:p>
-            <w:pPr>
-              <w:pStyle w:val="Compact"/>
-              <w:jc w:val="left"/>
-            </w:pPr>
-            <w:r>
-              <w:t xml:space="preserve">0.032</w:t>
-            </w:r>
-          </w:p>
-        </w:tc>
-        <w:tc>
-          <w:tcPr/>
-          <w:p>
-            <w:pPr>
-              <w:pStyle w:val="Compact"/>
-              <w:jc w:val="left"/>
-            </w:pPr>
-            <w:r>
-              <w:t xml:space="preserve">0.027</w:t>
-            </w:r>
-          </w:p>
-        </w:tc>
-        <w:tc>
-          <w:tcPr/>
-          <w:p>
-            <w:pPr>
-              <w:pStyle w:val="Compact"/>
-              <w:jc w:val="left"/>
-            </w:pPr>
-            <w:r>
-              <w:t xml:space="preserve">0.024</w:t>
             </w:r>
           </w:p>
         </w:tc>
@@ -542,6 +542,42 @@
               <w:jc w:val="left"/>
             </w:pPr>
             <w:r>
+              <w:t xml:space="preserve">(0.026)</w:t>
+            </w:r>
+          </w:p>
+        </w:tc>
+        <w:tc>
+          <w:tcPr/>
+          <w:p>
+            <w:pPr>
+              <w:pStyle w:val="Compact"/>
+              <w:jc w:val="left"/>
+            </w:pPr>
+            <w:r>
+              <w:t xml:space="preserve">(0.026)</w:t>
+            </w:r>
+          </w:p>
+        </w:tc>
+        <w:tc>
+          <w:tcPr/>
+          <w:p>
+            <w:pPr>
+              <w:pStyle w:val="Compact"/>
+              <w:jc w:val="left"/>
+            </w:pPr>
+            <w:r>
+              <w:t xml:space="preserve">(0.026)</w:t>
+            </w:r>
+          </w:p>
+        </w:tc>
+        <w:tc>
+          <w:tcPr/>
+          <w:p>
+            <w:pPr>
+              <w:pStyle w:val="Compact"/>
+              <w:jc w:val="left"/>
+            </w:pPr>
+            <w:r>
               <w:t xml:space="preserve">(0.020)</w:t>
             </w:r>
           </w:p>
@@ -567,42 +603,6 @@
             </w:pPr>
             <w:r>
               <w:t xml:space="preserve">(0.019)</w:t>
-            </w:r>
-          </w:p>
-        </w:tc>
-        <w:tc>
-          <w:tcPr/>
-          <w:p>
-            <w:pPr>
-              <w:pStyle w:val="Compact"/>
-              <w:jc w:val="left"/>
-            </w:pPr>
-            <w:r>
-              <w:t xml:space="preserve">(0.026)</w:t>
-            </w:r>
-          </w:p>
-        </w:tc>
-        <w:tc>
-          <w:tcPr/>
-          <w:p>
-            <w:pPr>
-              <w:pStyle w:val="Compact"/>
-              <w:jc w:val="left"/>
-            </w:pPr>
-            <w:r>
-              <w:t xml:space="preserve">(0.026)</w:t>
-            </w:r>
-          </w:p>
-        </w:tc>
-        <w:tc>
-          <w:tcPr/>
-          <w:p>
-            <w:pPr>
-              <w:pStyle w:val="Compact"/>
-              <w:jc w:val="left"/>
-            </w:pPr>
-            <w:r>
-              <w:t xml:space="preserve">(0.026)</w:t>
             </w:r>
           </w:p>
         </w:tc>
@@ -628,6 +628,42 @@
               <w:jc w:val="left"/>
             </w:pPr>
             <w:r>
+              <w:t xml:space="preserve">-0.910***</w:t>
+            </w:r>
+          </w:p>
+        </w:tc>
+        <w:tc>
+          <w:tcPr/>
+          <w:p>
+            <w:pPr>
+              <w:pStyle w:val="Compact"/>
+              <w:jc w:val="left"/>
+            </w:pPr>
+            <w:r>
+              <w:t xml:space="preserve">-0.850***</w:t>
+            </w:r>
+          </w:p>
+        </w:tc>
+        <w:tc>
+          <w:tcPr/>
+          <w:p>
+            <w:pPr>
+              <w:pStyle w:val="Compact"/>
+              <w:jc w:val="left"/>
+            </w:pPr>
+            <w:r>
+              <w:t xml:space="preserve">-1.046***</w:t>
+            </w:r>
+          </w:p>
+        </w:tc>
+        <w:tc>
+          <w:tcPr/>
+          <w:p>
+            <w:pPr>
+              <w:pStyle w:val="Compact"/>
+              <w:jc w:val="left"/>
+            </w:pPr>
+            <w:r>
               <w:t xml:space="preserve">-0.801***</w:t>
             </w:r>
           </w:p>
@@ -653,42 +689,6 @@
             </w:pPr>
             <w:r>
               <w:t xml:space="preserve">-0.915***</w:t>
-            </w:r>
-          </w:p>
-        </w:tc>
-        <w:tc>
-          <w:tcPr/>
-          <w:p>
-            <w:pPr>
-              <w:pStyle w:val="Compact"/>
-              <w:jc w:val="left"/>
-            </w:pPr>
-            <w:r>
-              <w:t xml:space="preserve">-0.910***</w:t>
-            </w:r>
-          </w:p>
-        </w:tc>
-        <w:tc>
-          <w:tcPr/>
-          <w:p>
-            <w:pPr>
-              <w:pStyle w:val="Compact"/>
-              <w:jc w:val="left"/>
-            </w:pPr>
-            <w:r>
-              <w:t xml:space="preserve">-0.850***</w:t>
-            </w:r>
-          </w:p>
-        </w:tc>
-        <w:tc>
-          <w:tcPr/>
-          <w:p>
-            <w:pPr>
-              <w:pStyle w:val="Compact"/>
-              <w:jc w:val="left"/>
-            </w:pPr>
-            <w:r>
-              <w:t xml:space="preserve">-1.046***</w:t>
             </w:r>
           </w:p>
         </w:tc>
@@ -710,6 +710,42 @@
               <w:jc w:val="left"/>
             </w:pPr>
             <w:r>
+              <w:t xml:space="preserve">(0.199)</w:t>
+            </w:r>
+          </w:p>
+        </w:tc>
+        <w:tc>
+          <w:tcPr/>
+          <w:p>
+            <w:pPr>
+              <w:pStyle w:val="Compact"/>
+              <w:jc w:val="left"/>
+            </w:pPr>
+            <w:r>
+              <w:t xml:space="preserve">(0.234)</w:t>
+            </w:r>
+          </w:p>
+        </w:tc>
+        <w:tc>
+          <w:tcPr/>
+          <w:p>
+            <w:pPr>
+              <w:pStyle w:val="Compact"/>
+              <w:jc w:val="left"/>
+            </w:pPr>
+            <w:r>
+              <w:t xml:space="preserve">(0.298)</w:t>
+            </w:r>
+          </w:p>
+        </w:tc>
+        <w:tc>
+          <w:tcPr/>
+          <w:p>
+            <w:pPr>
+              <w:pStyle w:val="Compact"/>
+              <w:jc w:val="left"/>
+            </w:pPr>
+            <w:r>
               <w:t xml:space="preserve">(0.170)</w:t>
             </w:r>
           </w:p>
@@ -735,42 +771,6 @@
             </w:pPr>
             <w:r>
               <w:t xml:space="preserve">(0.262)</w:t>
-            </w:r>
-          </w:p>
-        </w:tc>
-        <w:tc>
-          <w:tcPr/>
-          <w:p>
-            <w:pPr>
-              <w:pStyle w:val="Compact"/>
-              <w:jc w:val="left"/>
-            </w:pPr>
-            <w:r>
-              <w:t xml:space="preserve">(0.199)</w:t>
-            </w:r>
-          </w:p>
-        </w:tc>
-        <w:tc>
-          <w:tcPr/>
-          <w:p>
-            <w:pPr>
-              <w:pStyle w:val="Compact"/>
-              <w:jc w:val="left"/>
-            </w:pPr>
-            <w:r>
-              <w:t xml:space="preserve">(0.234)</w:t>
-            </w:r>
-          </w:p>
-        </w:tc>
-        <w:tc>
-          <w:tcPr/>
-          <w:p>
-            <w:pPr>
-              <w:pStyle w:val="Compact"/>
-              <w:jc w:val="left"/>
-            </w:pPr>
-            <w:r>
-              <w:t xml:space="preserve">(0.298)</w:t>
             </w:r>
           </w:p>
         </w:tc>
@@ -796,6 +796,42 @@
               <w:jc w:val="left"/>
             </w:pPr>
             <w:r>
+              <w:t xml:space="preserve">-0.060</w:t>
+            </w:r>
+          </w:p>
+        </w:tc>
+        <w:tc>
+          <w:tcPr/>
+          <w:p>
+            <w:pPr>
+              <w:pStyle w:val="Compact"/>
+              <w:jc w:val="left"/>
+            </w:pPr>
+            <w:r>
+              <w:t xml:space="preserve">-0.136</w:t>
+            </w:r>
+          </w:p>
+        </w:tc>
+        <w:tc>
+          <w:tcPr/>
+          <w:p>
+            <w:pPr>
+              <w:pStyle w:val="Compact"/>
+              <w:jc w:val="left"/>
+            </w:pPr>
+            <w:r>
+              <w:t xml:space="preserve">0.003</w:t>
+            </w:r>
+          </w:p>
+        </w:tc>
+        <w:tc>
+          <w:tcPr/>
+          <w:p>
+            <w:pPr>
+              <w:pStyle w:val="Compact"/>
+              <w:jc w:val="left"/>
+            </w:pPr>
+            <w:r>
               <w:t xml:space="preserve">-0.120</w:t>
             </w:r>
           </w:p>
@@ -821,42 +857,6 @@
             </w:pPr>
             <w:r>
               <w:t xml:space="preserve">0.042</w:t>
-            </w:r>
-          </w:p>
-        </w:tc>
-        <w:tc>
-          <w:tcPr/>
-          <w:p>
-            <w:pPr>
-              <w:pStyle w:val="Compact"/>
-              <w:jc w:val="left"/>
-            </w:pPr>
-            <w:r>
-              <w:t xml:space="preserve">-0.060</w:t>
-            </w:r>
-          </w:p>
-        </w:tc>
-        <w:tc>
-          <w:tcPr/>
-          <w:p>
-            <w:pPr>
-              <w:pStyle w:val="Compact"/>
-              <w:jc w:val="left"/>
-            </w:pPr>
-            <w:r>
-              <w:t xml:space="preserve">-0.136</w:t>
-            </w:r>
-          </w:p>
-        </w:tc>
-        <w:tc>
-          <w:tcPr/>
-          <w:p>
-            <w:pPr>
-              <w:pStyle w:val="Compact"/>
-              <w:jc w:val="left"/>
-            </w:pPr>
-            <w:r>
-              <w:t xml:space="preserve">0.003</w:t>
             </w:r>
           </w:p>
         </w:tc>
@@ -878,6 +878,42 @@
               <w:jc w:val="left"/>
             </w:pPr>
             <w:r>
+              <w:t xml:space="preserve">(0.106)</w:t>
+            </w:r>
+          </w:p>
+        </w:tc>
+        <w:tc>
+          <w:tcPr/>
+          <w:p>
+            <w:pPr>
+              <w:pStyle w:val="Compact"/>
+              <w:jc w:val="left"/>
+            </w:pPr>
+            <w:r>
+              <w:t xml:space="preserve">(0.118)</w:t>
+            </w:r>
+          </w:p>
+        </w:tc>
+        <w:tc>
+          <w:tcPr/>
+          <w:p>
+            <w:pPr>
+              <w:pStyle w:val="Compact"/>
+              <w:jc w:val="left"/>
+            </w:pPr>
+            <w:r>
+              <w:t xml:space="preserve">(0.151)</w:t>
+            </w:r>
+          </w:p>
+        </w:tc>
+        <w:tc>
+          <w:tcPr/>
+          <w:p>
+            <w:pPr>
+              <w:pStyle w:val="Compact"/>
+              <w:jc w:val="left"/>
+            </w:pPr>
+            <w:r>
               <w:t xml:space="preserve">(0.086)</w:t>
             </w:r>
           </w:p>
@@ -903,42 +939,6 @@
             </w:pPr>
             <w:r>
               <w:t xml:space="preserve">(0.123)</w:t>
-            </w:r>
-          </w:p>
-        </w:tc>
-        <w:tc>
-          <w:tcPr/>
-          <w:p>
-            <w:pPr>
-              <w:pStyle w:val="Compact"/>
-              <w:jc w:val="left"/>
-            </w:pPr>
-            <w:r>
-              <w:t xml:space="preserve">(0.106)</w:t>
-            </w:r>
-          </w:p>
-        </w:tc>
-        <w:tc>
-          <w:tcPr/>
-          <w:p>
-            <w:pPr>
-              <w:pStyle w:val="Compact"/>
-              <w:jc w:val="left"/>
-            </w:pPr>
-            <w:r>
-              <w:t xml:space="preserve">(0.118)</w:t>
-            </w:r>
-          </w:p>
-        </w:tc>
-        <w:tc>
-          <w:tcPr/>
-          <w:p>
-            <w:pPr>
-              <w:pStyle w:val="Compact"/>
-              <w:jc w:val="left"/>
-            </w:pPr>
-            <w:r>
-              <w:t xml:space="preserve">(0.151)</w:t>
             </w:r>
           </w:p>
         </w:tc>
@@ -964,6 +964,42 @@
               <w:jc w:val="left"/>
             </w:pPr>
             <w:r>
+              <w:t xml:space="preserve">-0.126</w:t>
+            </w:r>
+          </w:p>
+        </w:tc>
+        <w:tc>
+          <w:tcPr/>
+          <w:p>
+            <w:pPr>
+              <w:pStyle w:val="Compact"/>
+              <w:jc w:val="left"/>
+            </w:pPr>
+            <w:r>
+              <w:t xml:space="preserve">-0.103</w:t>
+            </w:r>
+          </w:p>
+        </w:tc>
+        <w:tc>
+          <w:tcPr/>
+          <w:p>
+            <w:pPr>
+              <w:pStyle w:val="Compact"/>
+              <w:jc w:val="left"/>
+            </w:pPr>
+            <w:r>
+              <w:t xml:space="preserve">-0.066</w:t>
+            </w:r>
+          </w:p>
+        </w:tc>
+        <w:tc>
+          <w:tcPr/>
+          <w:p>
+            <w:pPr>
+              <w:pStyle w:val="Compact"/>
+              <w:jc w:val="left"/>
+            </w:pPr>
+            <w:r>
               <w:t xml:space="preserve">0.059</w:t>
             </w:r>
           </w:p>
@@ -989,42 +1025,6 @@
             </w:pPr>
             <w:r>
               <w:t xml:space="preserve">0.108</w:t>
-            </w:r>
-          </w:p>
-        </w:tc>
-        <w:tc>
-          <w:tcPr/>
-          <w:p>
-            <w:pPr>
-              <w:pStyle w:val="Compact"/>
-              <w:jc w:val="left"/>
-            </w:pPr>
-            <w:r>
-              <w:t xml:space="preserve">-0.126</w:t>
-            </w:r>
-          </w:p>
-        </w:tc>
-        <w:tc>
-          <w:tcPr/>
-          <w:p>
-            <w:pPr>
-              <w:pStyle w:val="Compact"/>
-              <w:jc w:val="left"/>
-            </w:pPr>
-            <w:r>
-              <w:t xml:space="preserve">-0.103</w:t>
-            </w:r>
-          </w:p>
-        </w:tc>
-        <w:tc>
-          <w:tcPr/>
-          <w:p>
-            <w:pPr>
-              <w:pStyle w:val="Compact"/>
-              <w:jc w:val="left"/>
-            </w:pPr>
-            <w:r>
-              <w:t xml:space="preserve">-0.066</w:t>
             </w:r>
           </w:p>
         </w:tc>
@@ -1046,6 +1046,42 @@
               <w:jc w:val="left"/>
             </w:pPr>
             <w:r>
+              <w:t xml:space="preserve">(0.100)</w:t>
+            </w:r>
+          </w:p>
+        </w:tc>
+        <w:tc>
+          <w:tcPr/>
+          <w:p>
+            <w:pPr>
+              <w:pStyle w:val="Compact"/>
+              <w:jc w:val="left"/>
+            </w:pPr>
+            <w:r>
+              <w:t xml:space="preserve">(0.120)</w:t>
+            </w:r>
+          </w:p>
+        </w:tc>
+        <w:tc>
+          <w:tcPr/>
+          <w:p>
+            <w:pPr>
+              <w:pStyle w:val="Compact"/>
+              <w:jc w:val="left"/>
+            </w:pPr>
+            <w:r>
+              <w:t xml:space="preserve">(0.161)</w:t>
+            </w:r>
+          </w:p>
+        </w:tc>
+        <w:tc>
+          <w:tcPr/>
+          <w:p>
+            <w:pPr>
+              <w:pStyle w:val="Compact"/>
+              <w:jc w:val="left"/>
+            </w:pPr>
+            <w:r>
               <w:t xml:space="preserve">(0.088)</w:t>
             </w:r>
           </w:p>
@@ -1071,42 +1107,6 @@
             </w:pPr>
             <w:r>
               <w:t xml:space="preserve">(0.144)</w:t>
-            </w:r>
-          </w:p>
-        </w:tc>
-        <w:tc>
-          <w:tcPr/>
-          <w:p>
-            <w:pPr>
-              <w:pStyle w:val="Compact"/>
-              <w:jc w:val="left"/>
-            </w:pPr>
-            <w:r>
-              <w:t xml:space="preserve">(0.100)</w:t>
-            </w:r>
-          </w:p>
-        </w:tc>
-        <w:tc>
-          <w:tcPr/>
-          <w:p>
-            <w:pPr>
-              <w:pStyle w:val="Compact"/>
-              <w:jc w:val="left"/>
-            </w:pPr>
-            <w:r>
-              <w:t xml:space="preserve">(0.120)</w:t>
-            </w:r>
-          </w:p>
-        </w:tc>
-        <w:tc>
-          <w:tcPr/>
-          <w:p>
-            <w:pPr>
-              <w:pStyle w:val="Compact"/>
-              <w:jc w:val="left"/>
-            </w:pPr>
-            <w:r>
-              <w:t xml:space="preserve">(0.161)</w:t>
             </w:r>
           </w:p>
         </w:tc>
@@ -1132,6 +1132,42 @@
               <w:jc w:val="left"/>
             </w:pPr>
             <w:r>
+              <w:t xml:space="preserve">0.014***</w:t>
+            </w:r>
+          </w:p>
+        </w:tc>
+        <w:tc>
+          <w:tcPr/>
+          <w:p>
+            <w:pPr>
+              <w:pStyle w:val="Compact"/>
+              <w:jc w:val="left"/>
+            </w:pPr>
+            <w:r>
+              <w:t xml:space="preserve">0.010**</w:t>
+            </w:r>
+          </w:p>
+        </w:tc>
+        <w:tc>
+          <w:tcPr/>
+          <w:p>
+            <w:pPr>
+              <w:pStyle w:val="Compact"/>
+              <w:jc w:val="left"/>
+            </w:pPr>
+            <w:r>
+              <w:t xml:space="preserve">0.012**</w:t>
+            </w:r>
+          </w:p>
+        </w:tc>
+        <w:tc>
+          <w:tcPr/>
+          <w:p>
+            <w:pPr>
+              <w:pStyle w:val="Compact"/>
+              <w:jc w:val="left"/>
+            </w:pPr>
+            <w:r>
               <w:t xml:space="preserve">0.006</w:t>
             </w:r>
           </w:p>
@@ -1157,42 +1193,6 @@
             </w:pPr>
             <w:r>
               <w:t xml:space="preserve">0.008*</w:t>
-            </w:r>
-          </w:p>
-        </w:tc>
-        <w:tc>
-          <w:tcPr/>
-          <w:p>
-            <w:pPr>
-              <w:pStyle w:val="Compact"/>
-              <w:jc w:val="left"/>
-            </w:pPr>
-            <w:r>
-              <w:t xml:space="preserve">0.014***</w:t>
-            </w:r>
-          </w:p>
-        </w:tc>
-        <w:tc>
-          <w:tcPr/>
-          <w:p>
-            <w:pPr>
-              <w:pStyle w:val="Compact"/>
-              <w:jc w:val="left"/>
-            </w:pPr>
-            <w:r>
-              <w:t xml:space="preserve">0.010**</w:t>
-            </w:r>
-          </w:p>
-        </w:tc>
-        <w:tc>
-          <w:tcPr/>
-          <w:p>
-            <w:pPr>
-              <w:pStyle w:val="Compact"/>
-              <w:jc w:val="left"/>
-            </w:pPr>
-            <w:r>
-              <w:t xml:space="preserve">0.012**</w:t>
             </w:r>
           </w:p>
         </w:tc>
@@ -1226,6 +1226,42 @@
               <w:jc w:val="left"/>
             </w:pPr>
             <w:r>
+              <w:t xml:space="preserve">(0.004)</w:t>
+            </w:r>
+          </w:p>
+        </w:tc>
+        <w:tc>
+          <w:tcPr/>
+          <w:p>
+            <w:pPr>
+              <w:pStyle w:val="Compact"/>
+              <w:jc w:val="left"/>
+            </w:pPr>
+            <w:r>
+              <w:t xml:space="preserve">(0.004)</w:t>
+            </w:r>
+          </w:p>
+        </w:tc>
+        <w:tc>
+          <w:tcPr/>
+          <w:p>
+            <w:pPr>
+              <w:pStyle w:val="Compact"/>
+              <w:jc w:val="left"/>
+            </w:pPr>
+            <w:r>
+              <w:t xml:space="preserve">(0.004)</w:t>
+            </w:r>
+          </w:p>
+        </w:tc>
+        <w:tc>
+          <w:tcPr/>
+          <w:p>
+            <w:pPr>
+              <w:pStyle w:val="Compact"/>
+              <w:jc w:val="left"/>
+            </w:pPr>
+            <w:r>
               <w:t xml:space="preserve">(0.003)</w:t>
             </w:r>
           </w:p>
@@ -1239,42 +1275,6 @@
             </w:pPr>
             <w:r>
               <w:t xml:space="preserve">(0.003)</w:t>
-            </w:r>
-          </w:p>
-        </w:tc>
-        <w:tc>
-          <w:tcPr/>
-          <w:p>
-            <w:pPr>
-              <w:pStyle w:val="Compact"/>
-              <w:jc w:val="left"/>
-            </w:pPr>
-            <w:r>
-              <w:t xml:space="preserve">(0.004)</w:t>
-            </w:r>
-          </w:p>
-        </w:tc>
-        <w:tc>
-          <w:tcPr/>
-          <w:p>
-            <w:pPr>
-              <w:pStyle w:val="Compact"/>
-              <w:jc w:val="left"/>
-            </w:pPr>
-            <w:r>
-              <w:t xml:space="preserve">(0.004)</w:t>
-            </w:r>
-          </w:p>
-        </w:tc>
-        <w:tc>
-          <w:tcPr/>
-          <w:p>
-            <w:pPr>
-              <w:pStyle w:val="Compact"/>
-              <w:jc w:val="left"/>
-            </w:pPr>
-            <w:r>
-              <w:t xml:space="preserve">(0.004)</w:t>
             </w:r>
           </w:p>
         </w:tc>
@@ -1300,6 +1300,30 @@
               <w:jc w:val="left"/>
             </w:pPr>
             <w:r>
+              <w:t xml:space="preserve">0.000</w:t>
+            </w:r>
+          </w:p>
+        </w:tc>
+        <w:tc>
+          <w:tcPr/>
+          <w:p>
+            <w:pPr>
+              <w:pStyle w:val="Compact"/>
+              <w:jc w:val="left"/>
+            </w:pPr>
+            <w:r>
+              <w:t xml:space="preserve">0.002</w:t>
+            </w:r>
+          </w:p>
+        </w:tc>
+        <w:tc>
+          <w:tcPr/>
+          <w:p>
+            <w:pPr>
+              <w:pStyle w:val="Compact"/>
+              <w:jc w:val="left"/>
+            </w:pPr>
+            <w:r>
               <w:t xml:space="preserve">-0.001</w:t>
             </w:r>
           </w:p>
@@ -1312,6 +1336,18 @@
               <w:jc w:val="left"/>
             </w:pPr>
             <w:r>
+              <w:t xml:space="preserve">-0.001</w:t>
+            </w:r>
+          </w:p>
+        </w:tc>
+        <w:tc>
+          <w:tcPr/>
+          <w:p>
+            <w:pPr>
+              <w:pStyle w:val="Compact"/>
+              <w:jc w:val="left"/>
+            </w:pPr>
+            <w:r>
               <w:t xml:space="preserve">-0.002</w:t>
             </w:r>
           </w:p>
@@ -1325,42 +1361,6 @@
             </w:pPr>
             <w:r>
               <w:t xml:space="preserve">-0.003</w:t>
-            </w:r>
-          </w:p>
-        </w:tc>
-        <w:tc>
-          <w:tcPr/>
-          <w:p>
-            <w:pPr>
-              <w:pStyle w:val="Compact"/>
-              <w:jc w:val="left"/>
-            </w:pPr>
-            <w:r>
-              <w:t xml:space="preserve">0.000</w:t>
-            </w:r>
-          </w:p>
-        </w:tc>
-        <w:tc>
-          <w:tcPr/>
-          <w:p>
-            <w:pPr>
-              <w:pStyle w:val="Compact"/>
-              <w:jc w:val="left"/>
-            </w:pPr>
-            <w:r>
-              <w:t xml:space="preserve">0.002</w:t>
-            </w:r>
-          </w:p>
-        </w:tc>
-        <w:tc>
-          <w:tcPr/>
-          <w:p>
-            <w:pPr>
-              <w:pStyle w:val="Compact"/>
-              <w:jc w:val="left"/>
-            </w:pPr>
-            <w:r>
-              <w:t xml:space="preserve">-0.001</w:t>
             </w:r>
           </w:p>
         </w:tc>
@@ -1382,6 +1382,18 @@
               <w:jc w:val="left"/>
             </w:pPr>
             <w:r>
+              <w:t xml:space="preserve">(0.004)</w:t>
+            </w:r>
+          </w:p>
+        </w:tc>
+        <w:tc>
+          <w:tcPr/>
+          <w:p>
+            <w:pPr>
+              <w:pStyle w:val="Compact"/>
+              <w:jc w:val="left"/>
+            </w:pPr>
+            <w:r>
               <w:t xml:space="preserve">(0.003)</w:t>
             </w:r>
           </w:p>
@@ -1394,6 +1406,30 @@
               <w:jc w:val="left"/>
             </w:pPr>
             <w:r>
+              <w:t xml:space="preserve">(0.003)</w:t>
+            </w:r>
+          </w:p>
+        </w:tc>
+        <w:tc>
+          <w:tcPr/>
+          <w:p>
+            <w:pPr>
+              <w:pStyle w:val="Compact"/>
+              <w:jc w:val="left"/>
+            </w:pPr>
+            <w:r>
+              <w:t xml:space="preserve">(0.003)</w:t>
+            </w:r>
+          </w:p>
+        </w:tc>
+        <w:tc>
+          <w:tcPr/>
+          <w:p>
+            <w:pPr>
+              <w:pStyle w:val="Compact"/>
+              <w:jc w:val="left"/>
+            </w:pPr>
+            <w:r>
               <w:t xml:space="preserve">(0.002)</w:t>
             </w:r>
           </w:p>
@@ -1407,42 +1443,6 @@
             </w:pPr>
             <w:r>
               <w:t xml:space="preserve">(0.002)</w:t>
-            </w:r>
-          </w:p>
-        </w:tc>
-        <w:tc>
-          <w:tcPr/>
-          <w:p>
-            <w:pPr>
-              <w:pStyle w:val="Compact"/>
-              <w:jc w:val="left"/>
-            </w:pPr>
-            <w:r>
-              <w:t xml:space="preserve">(0.004)</w:t>
-            </w:r>
-          </w:p>
-        </w:tc>
-        <w:tc>
-          <w:tcPr/>
-          <w:p>
-            <w:pPr>
-              <w:pStyle w:val="Compact"/>
-              <w:jc w:val="left"/>
-            </w:pPr>
-            <w:r>
-              <w:t xml:space="preserve">(0.003)</w:t>
-            </w:r>
-          </w:p>
-        </w:tc>
-        <w:tc>
-          <w:tcPr/>
-          <w:p>
-            <w:pPr>
-              <w:pStyle w:val="Compact"/>
-              <w:jc w:val="left"/>
-            </w:pPr>
-            <w:r>
-              <w:t xml:space="preserve">(0.003)</w:t>
             </w:r>
           </w:p>
         </w:tc>
@@ -1468,6 +1468,42 @@
               <w:jc w:val="left"/>
             </w:pPr>
             <w:r>
+              <w:t xml:space="preserve">0.004</w:t>
+            </w:r>
+          </w:p>
+        </w:tc>
+        <w:tc>
+          <w:tcPr/>
+          <w:p>
+            <w:pPr>
+              <w:pStyle w:val="Compact"/>
+              <w:jc w:val="left"/>
+            </w:pPr>
+            <w:r>
+              <w:t xml:space="preserve">0.002</w:t>
+            </w:r>
+          </w:p>
+        </w:tc>
+        <w:tc>
+          <w:tcPr/>
+          <w:p>
+            <w:pPr>
+              <w:pStyle w:val="Compact"/>
+              <w:jc w:val="left"/>
+            </w:pPr>
+            <w:r>
+              <w:t xml:space="preserve">0.001</w:t>
+            </w:r>
+          </w:p>
+        </w:tc>
+        <w:tc>
+          <w:tcPr/>
+          <w:p>
+            <w:pPr>
+              <w:pStyle w:val="Compact"/>
+              <w:jc w:val="left"/>
+            </w:pPr>
+            <w:r>
               <w:t xml:space="preserve">-0.002</w:t>
             </w:r>
           </w:p>
@@ -1493,42 +1529,6 @@
             </w:pPr>
             <w:r>
               <w:t xml:space="preserve">-0.002</w:t>
-            </w:r>
-          </w:p>
-        </w:tc>
-        <w:tc>
-          <w:tcPr/>
-          <w:p>
-            <w:pPr>
-              <w:pStyle w:val="Compact"/>
-              <w:jc w:val="left"/>
-            </w:pPr>
-            <w:r>
-              <w:t xml:space="preserve">0.004</w:t>
-            </w:r>
-          </w:p>
-        </w:tc>
-        <w:tc>
-          <w:tcPr/>
-          <w:p>
-            <w:pPr>
-              <w:pStyle w:val="Compact"/>
-              <w:jc w:val="left"/>
-            </w:pPr>
-            <w:r>
-              <w:t xml:space="preserve">0.002</w:t>
-            </w:r>
-          </w:p>
-        </w:tc>
-        <w:tc>
-          <w:tcPr/>
-          <w:p>
-            <w:pPr>
-              <w:pStyle w:val="Compact"/>
-              <w:jc w:val="left"/>
-            </w:pPr>
-            <w:r>
-              <w:t xml:space="preserve">0.001</w:t>
             </w:r>
           </w:p>
         </w:tc>
@@ -1550,6 +1550,18 @@
               <w:jc w:val="left"/>
             </w:pPr>
             <w:r>
+              <w:t xml:space="preserve">(0.004)</w:t>
+            </w:r>
+          </w:p>
+        </w:tc>
+        <w:tc>
+          <w:tcPr/>
+          <w:p>
+            <w:pPr>
+              <w:pStyle w:val="Compact"/>
+              <w:jc w:val="left"/>
+            </w:pPr>
+            <w:r>
               <w:t xml:space="preserve">(0.003)</w:t>
             </w:r>
           </w:p>
@@ -1562,43 +1574,31 @@
               <w:jc w:val="left"/>
             </w:pPr>
             <w:r>
+              <w:t xml:space="preserve">(0.003)</w:t>
+            </w:r>
+          </w:p>
+        </w:tc>
+        <w:tc>
+          <w:tcPr/>
+          <w:p>
+            <w:pPr>
+              <w:pStyle w:val="Compact"/>
+              <w:jc w:val="left"/>
+            </w:pPr>
+            <w:r>
+              <w:t xml:space="preserve">(0.003)</w:t>
+            </w:r>
+          </w:p>
+        </w:tc>
+        <w:tc>
+          <w:tcPr/>
+          <w:p>
+            <w:pPr>
+              <w:pStyle w:val="Compact"/>
+              <w:jc w:val="left"/>
+            </w:pPr>
+            <w:r>
               <w:t xml:space="preserve">(0.002)</w:t>
-            </w:r>
-          </w:p>
-        </w:tc>
-        <w:tc>
-          <w:tcPr/>
-          <w:p>
-            <w:pPr>
-              <w:pStyle w:val="Compact"/>
-              <w:jc w:val="left"/>
-            </w:pPr>
-            <w:r>
-              <w:t xml:space="preserve">(0.003)</w:t>
-            </w:r>
-          </w:p>
-        </w:tc>
-        <w:tc>
-          <w:tcPr/>
-          <w:p>
-            <w:pPr>
-              <w:pStyle w:val="Compact"/>
-              <w:jc w:val="left"/>
-            </w:pPr>
-            <w:r>
-              <w:t xml:space="preserve">(0.004)</w:t>
-            </w:r>
-          </w:p>
-        </w:tc>
-        <w:tc>
-          <w:tcPr/>
-          <w:p>
-            <w:pPr>
-              <w:pStyle w:val="Compact"/>
-              <w:jc w:val="left"/>
-            </w:pPr>
-            <w:r>
-              <w:t xml:space="preserve">(0.003)</w:t>
             </w:r>
           </w:p>
         </w:tc>
@@ -1636,6 +1636,42 @@
               <w:jc w:val="left"/>
             </w:pPr>
             <w:r>
+              <w:t xml:space="preserve">-0.007+</w:t>
+            </w:r>
+          </w:p>
+        </w:tc>
+        <w:tc>
+          <w:tcPr/>
+          <w:p>
+            <w:pPr>
+              <w:pStyle w:val="Compact"/>
+              <w:jc w:val="left"/>
+            </w:pPr>
+            <w:r>
+              <w:t xml:space="preserve">-0.002</w:t>
+            </w:r>
+          </w:p>
+        </w:tc>
+        <w:tc>
+          <w:tcPr/>
+          <w:p>
+            <w:pPr>
+              <w:pStyle w:val="Compact"/>
+              <w:jc w:val="left"/>
+            </w:pPr>
+            <w:r>
+              <w:t xml:space="preserve">-0.003</w:t>
+            </w:r>
+          </w:p>
+        </w:tc>
+        <w:tc>
+          <w:tcPr/>
+          <w:p>
+            <w:pPr>
+              <w:pStyle w:val="Compact"/>
+              <w:jc w:val="left"/>
+            </w:pPr>
+            <w:r>
               <w:t xml:space="preserve">0.003</w:t>
             </w:r>
           </w:p>
@@ -1661,42 +1697,6 @@
             </w:pPr>
             <w:r>
               <w:t xml:space="preserve">-0.001</w:t>
-            </w:r>
-          </w:p>
-        </w:tc>
-        <w:tc>
-          <w:tcPr/>
-          <w:p>
-            <w:pPr>
-              <w:pStyle w:val="Compact"/>
-              <w:jc w:val="left"/>
-            </w:pPr>
-            <w:r>
-              <w:t xml:space="preserve">-0.007+</w:t>
-            </w:r>
-          </w:p>
-        </w:tc>
-        <w:tc>
-          <w:tcPr/>
-          <w:p>
-            <w:pPr>
-              <w:pStyle w:val="Compact"/>
-              <w:jc w:val="left"/>
-            </w:pPr>
-            <w:r>
-              <w:t xml:space="preserve">-0.002</w:t>
-            </w:r>
-          </w:p>
-        </w:tc>
-        <w:tc>
-          <w:tcPr/>
-          <w:p>
-            <w:pPr>
-              <w:pStyle w:val="Compact"/>
-              <w:jc w:val="left"/>
-            </w:pPr>
-            <w:r>
-              <w:t xml:space="preserve">-0.003</w:t>
             </w:r>
           </w:p>
         </w:tc>
@@ -1718,6 +1718,18 @@
               <w:jc w:val="left"/>
             </w:pPr>
             <w:r>
+              <w:t xml:space="preserve">(0.004)</w:t>
+            </w:r>
+          </w:p>
+        </w:tc>
+        <w:tc>
+          <w:tcPr/>
+          <w:p>
+            <w:pPr>
+              <w:pStyle w:val="Compact"/>
+              <w:jc w:val="left"/>
+            </w:pPr>
+            <w:r>
               <w:t xml:space="preserve">(0.003)</w:t>
             </w:r>
           </w:p>
@@ -1742,43 +1754,31 @@
               <w:jc w:val="left"/>
             </w:pPr>
             <w:r>
+              <w:t xml:space="preserve">(0.003)</w:t>
+            </w:r>
+          </w:p>
+        </w:tc>
+        <w:tc>
+          <w:tcPr/>
+          <w:p>
+            <w:pPr>
+              <w:pStyle w:val="Compact"/>
+              <w:jc w:val="left"/>
+            </w:pPr>
+            <w:r>
+              <w:t xml:space="preserve">(0.003)</w:t>
+            </w:r>
+          </w:p>
+        </w:tc>
+        <w:tc>
+          <w:tcPr/>
+          <w:p>
+            <w:pPr>
+              <w:pStyle w:val="Compact"/>
+              <w:jc w:val="left"/>
+            </w:pPr>
+            <w:r>
               <w:t xml:space="preserve">(0.002)</w:t>
-            </w:r>
-          </w:p>
-        </w:tc>
-        <w:tc>
-          <w:tcPr/>
-          <w:p>
-            <w:pPr>
-              <w:pStyle w:val="Compact"/>
-              <w:jc w:val="left"/>
-            </w:pPr>
-            <w:r>
-              <w:t xml:space="preserve">(0.004)</w:t>
-            </w:r>
-          </w:p>
-        </w:tc>
-        <w:tc>
-          <w:tcPr/>
-          <w:p>
-            <w:pPr>
-              <w:pStyle w:val="Compact"/>
-              <w:jc w:val="left"/>
-            </w:pPr>
-            <w:r>
-              <w:t xml:space="preserve">(0.003)</w:t>
-            </w:r>
-          </w:p>
-        </w:tc>
-        <w:tc>
-          <w:tcPr/>
-          <w:p>
-            <w:pPr>
-              <w:pStyle w:val="Compact"/>
-              <w:jc w:val="left"/>
-            </w:pPr>
-            <w:r>
-              <w:t xml:space="preserve">(0.003)</w:t>
             </w:r>
           </w:p>
         </w:tc>
@@ -1804,6 +1804,30 @@
               <w:jc w:val="left"/>
             </w:pPr>
             <w:r>
+              <w:t xml:space="preserve">0.001</w:t>
+            </w:r>
+          </w:p>
+        </w:tc>
+        <w:tc>
+          <w:tcPr/>
+          <w:p>
+            <w:pPr>
+              <w:pStyle w:val="Compact"/>
+              <w:jc w:val="left"/>
+            </w:pPr>
+            <w:r>
+              <w:t xml:space="preserve">-0.001</w:t>
+            </w:r>
+          </w:p>
+        </w:tc>
+        <w:tc>
+          <w:tcPr/>
+          <w:p>
+            <w:pPr>
+              <w:pStyle w:val="Compact"/>
+              <w:jc w:val="left"/>
+            </w:pPr>
+            <w:r>
               <w:t xml:space="preserve">0.002</w:t>
             </w:r>
           </w:p>
@@ -1816,6 +1840,18 @@
               <w:jc w:val="left"/>
             </w:pPr>
             <w:r>
+              <w:t xml:space="preserve">0.002</w:t>
+            </w:r>
+          </w:p>
+        </w:tc>
+        <w:tc>
+          <w:tcPr/>
+          <w:p>
+            <w:pPr>
+              <w:pStyle w:val="Compact"/>
+              <w:jc w:val="left"/>
+            </w:pPr>
+            <w:r>
               <w:t xml:space="preserve">0.003</w:t>
             </w:r>
           </w:p>
@@ -1829,42 +1865,6 @@
             </w:pPr>
             <w:r>
               <w:t xml:space="preserve">0.003</w:t>
-            </w:r>
-          </w:p>
-        </w:tc>
-        <w:tc>
-          <w:tcPr/>
-          <w:p>
-            <w:pPr>
-              <w:pStyle w:val="Compact"/>
-              <w:jc w:val="left"/>
-            </w:pPr>
-            <w:r>
-              <w:t xml:space="preserve">0.001</w:t>
-            </w:r>
-          </w:p>
-        </w:tc>
-        <w:tc>
-          <w:tcPr/>
-          <w:p>
-            <w:pPr>
-              <w:pStyle w:val="Compact"/>
-              <w:jc w:val="left"/>
-            </w:pPr>
-            <w:r>
-              <w:t xml:space="preserve">-0.001</w:t>
-            </w:r>
-          </w:p>
-        </w:tc>
-        <w:tc>
-          <w:tcPr/>
-          <w:p>
-            <w:pPr>
-              <w:pStyle w:val="Compact"/>
-              <w:jc w:val="left"/>
-            </w:pPr>
-            <w:r>
-              <w:t xml:space="preserve">0.002</w:t>
             </w:r>
           </w:p>
         </w:tc>
@@ -1886,6 +1886,18 @@
               <w:jc w:val="left"/>
             </w:pPr>
             <w:r>
+              <w:t xml:space="preserve">(0.004)</w:t>
+            </w:r>
+          </w:p>
+        </w:tc>
+        <w:tc>
+          <w:tcPr/>
+          <w:p>
+            <w:pPr>
+              <w:pStyle w:val="Compact"/>
+              <w:jc w:val="left"/>
+            </w:pPr>
+            <w:r>
               <w:t xml:space="preserve">(0.003)</w:t>
             </w:r>
           </w:p>
@@ -1910,31 +1922,19 @@
               <w:jc w:val="left"/>
             </w:pPr>
             <w:r>
+              <w:t xml:space="preserve">(0.003)</w:t>
+            </w:r>
+          </w:p>
+        </w:tc>
+        <w:tc>
+          <w:tcPr/>
+          <w:p>
+            <w:pPr>
+              <w:pStyle w:val="Compact"/>
+              <w:jc w:val="left"/>
+            </w:pPr>
+            <w:r>
               <w:t xml:space="preserve">(0.002)</w:t>
-            </w:r>
-          </w:p>
-        </w:tc>
-        <w:tc>
-          <w:tcPr/>
-          <w:p>
-            <w:pPr>
-              <w:pStyle w:val="Compact"/>
-              <w:jc w:val="left"/>
-            </w:pPr>
-            <w:r>
-              <w:t xml:space="preserve">(0.004)</w:t>
-            </w:r>
-          </w:p>
-        </w:tc>
-        <w:tc>
-          <w:tcPr/>
-          <w:p>
-            <w:pPr>
-              <w:pStyle w:val="Compact"/>
-              <w:jc w:val="left"/>
-            </w:pPr>
-            <w:r>
-              <w:t xml:space="preserve">(0.003)</w:t>
             </w:r>
           </w:p>
         </w:tc>
@@ -1972,43 +1972,43 @@
               <w:jc w:val="left"/>
             </w:pPr>
             <w:r>
+              <w:t xml:space="preserve">-0.006+</w:t>
+            </w:r>
+          </w:p>
+        </w:tc>
+        <w:tc>
+          <w:tcPr/>
+          <w:p>
+            <w:pPr>
+              <w:pStyle w:val="Compact"/>
+              <w:jc w:val="left"/>
+            </w:pPr>
+            <w:r>
+              <w:t xml:space="preserve">-0.003</w:t>
+            </w:r>
+          </w:p>
+        </w:tc>
+        <w:tc>
+          <w:tcPr/>
+          <w:p>
+            <w:pPr>
+              <w:pStyle w:val="Compact"/>
+              <w:jc w:val="left"/>
+            </w:pPr>
+            <w:r>
+              <w:t xml:space="preserve">-0.003</w:t>
+            </w:r>
+          </w:p>
+        </w:tc>
+        <w:tc>
+          <w:tcPr/>
+          <w:p>
+            <w:pPr>
+              <w:pStyle w:val="Compact"/>
+              <w:jc w:val="left"/>
+            </w:pPr>
+            <w:r>
               <w:t xml:space="preserve">0.001</w:t>
-            </w:r>
-          </w:p>
-        </w:tc>
-        <w:tc>
-          <w:tcPr/>
-          <w:p>
-            <w:pPr>
-              <w:pStyle w:val="Compact"/>
-              <w:jc w:val="left"/>
-            </w:pPr>
-            <w:r>
-              <w:t xml:space="preserve">-0.003</w:t>
-            </w:r>
-          </w:p>
-        </w:tc>
-        <w:tc>
-          <w:tcPr/>
-          <w:p>
-            <w:pPr>
-              <w:pStyle w:val="Compact"/>
-              <w:jc w:val="left"/>
-            </w:pPr>
-            <w:r>
-              <w:t xml:space="preserve">-0.003</w:t>
-            </w:r>
-          </w:p>
-        </w:tc>
-        <w:tc>
-          <w:tcPr/>
-          <w:p>
-            <w:pPr>
-              <w:pStyle w:val="Compact"/>
-              <w:jc w:val="left"/>
-            </w:pPr>
-            <w:r>
-              <w:t xml:space="preserve">-0.006+</w:t>
             </w:r>
           </w:p>
         </w:tc>
@@ -2066,6 +2066,18 @@
               <w:jc w:val="left"/>
             </w:pPr>
             <w:r>
+              <w:t xml:space="preserve">(0.003)</w:t>
+            </w:r>
+          </w:p>
+        </w:tc>
+        <w:tc>
+          <w:tcPr/>
+          <w:p>
+            <w:pPr>
+              <w:pStyle w:val="Compact"/>
+              <w:jc w:val="left"/>
+            </w:pPr>
+            <w:r>
               <w:t xml:space="preserve">(0.002)</w:t>
             </w:r>
           </w:p>
@@ -2078,31 +2090,19 @@
               <w:jc w:val="left"/>
             </w:pPr>
             <w:r>
+              <w:t xml:space="preserve">(0.003)</w:t>
+            </w:r>
+          </w:p>
+        </w:tc>
+        <w:tc>
+          <w:tcPr/>
+          <w:p>
+            <w:pPr>
+              <w:pStyle w:val="Compact"/>
+              <w:jc w:val="left"/>
+            </w:pPr>
+            <w:r>
               <w:t xml:space="preserve">(0.002)</w:t>
-            </w:r>
-          </w:p>
-        </w:tc>
-        <w:tc>
-          <w:tcPr/>
-          <w:p>
-            <w:pPr>
-              <w:pStyle w:val="Compact"/>
-              <w:jc w:val="left"/>
-            </w:pPr>
-            <w:r>
-              <w:t xml:space="preserve">(0.003)</w:t>
-            </w:r>
-          </w:p>
-        </w:tc>
-        <w:tc>
-          <w:tcPr/>
-          <w:p>
-            <w:pPr>
-              <w:pStyle w:val="Compact"/>
-              <w:jc w:val="left"/>
-            </w:pPr>
-            <w:r>
-              <w:t xml:space="preserve">(0.003)</w:t>
             </w:r>
           </w:p>
         </w:tc>
